--- a/resources/templates/decativrural_1.docx
+++ b/resources/templates/decativrural_1.docx
@@ -94,7 +94,6 @@
               <w:bottom w:val="single" w:sz="4" w:space="0" w:color="000001"/>
               <w:right w:val="single" w:sz="2" w:space="0" w:color="000001"/>
             </w:tcBorders>
-            <w:shd w:val="clear" w:color="auto" w:fill="auto"/>
             <w:tcMar>
               <w:left w:w="-5" w:type="dxa"/>
             </w:tcMar>
@@ -160,7 +159,6 @@
               <w:bottom w:val="single" w:sz="4" w:space="0" w:color="000001"/>
               <w:right w:val="single" w:sz="2" w:space="0" w:color="000001"/>
             </w:tcBorders>
-            <w:shd w:val="clear" w:color="auto" w:fill="auto"/>
             <w:tcMar>
               <w:left w:w="-5" w:type="dxa"/>
             </w:tcMar>
@@ -357,7 +355,6 @@
               <w:bottom w:val="single" w:sz="4" w:space="0" w:color="000001"/>
               <w:right w:val="single" w:sz="2" w:space="0" w:color="000001"/>
             </w:tcBorders>
-            <w:shd w:val="clear" w:color="auto" w:fill="auto"/>
             <w:tcMar>
               <w:left w:w="-5" w:type="dxa"/>
             </w:tcMar>
@@ -384,7 +381,6 @@
               <w:bottom w:val="single" w:sz="4" w:space="0" w:color="000001"/>
               <w:right w:val="single" w:sz="2" w:space="0" w:color="000001"/>
             </w:tcBorders>
-            <w:shd w:val="clear" w:color="auto" w:fill="auto"/>
             <w:tcMar>
               <w:left w:w="-5" w:type="dxa"/>
             </w:tcMar>
@@ -445,7 +441,6 @@
               <w:bottom w:val="single" w:sz="4" w:space="0" w:color="000001"/>
               <w:right w:val="single" w:sz="2" w:space="0" w:color="000001"/>
             </w:tcBorders>
-            <w:shd w:val="clear" w:color="auto" w:fill="auto"/>
             <w:tcMar>
               <w:left w:w="-5" w:type="dxa"/>
             </w:tcMar>
@@ -472,7 +467,6 @@
               <w:bottom w:val="single" w:sz="4" w:space="0" w:color="000001"/>
               <w:right w:val="single" w:sz="2" w:space="0" w:color="000001"/>
             </w:tcBorders>
-            <w:shd w:val="clear" w:color="auto" w:fill="auto"/>
             <w:tcMar>
               <w:left w:w="-5" w:type="dxa"/>
             </w:tcMar>
@@ -517,7 +511,6 @@
               <w:bottom w:val="single" w:sz="4" w:space="0" w:color="000001"/>
               <w:right w:val="single" w:sz="2" w:space="0" w:color="000001"/>
             </w:tcBorders>
-            <w:shd w:val="clear" w:color="auto" w:fill="auto"/>
             <w:tcMar>
               <w:left w:w="-5" w:type="dxa"/>
             </w:tcMar>
@@ -546,7 +539,6 @@
               <w:bottom w:val="single" w:sz="4" w:space="0" w:color="000001"/>
               <w:right w:val="single" w:sz="2" w:space="0" w:color="000001"/>
             </w:tcBorders>
-            <w:shd w:val="clear" w:color="auto" w:fill="auto"/>
             <w:tcMar>
               <w:left w:w="-5" w:type="dxa"/>
             </w:tcMar>
@@ -583,7 +575,6 @@
               <w:bottom w:val="single" w:sz="4" w:space="0" w:color="000001"/>
               <w:right w:val="single" w:sz="2" w:space="0" w:color="000001"/>
             </w:tcBorders>
-            <w:shd w:val="clear" w:color="auto" w:fill="auto"/>
             <w:tcMar>
               <w:left w:w="-5" w:type="dxa"/>
             </w:tcMar>
@@ -610,7 +601,6 @@
               <w:bottom w:val="single" w:sz="4" w:space="0" w:color="000001"/>
               <w:right w:val="single" w:sz="2" w:space="0" w:color="000001"/>
             </w:tcBorders>
-            <w:shd w:val="clear" w:color="auto" w:fill="auto"/>
             <w:tcMar>
               <w:left w:w="-5" w:type="dxa"/>
             </w:tcMar>
@@ -657,7 +647,6 @@
               <w:bottom w:val="single" w:sz="4" w:space="0" w:color="000001"/>
               <w:right w:val="single" w:sz="2" w:space="0" w:color="000001"/>
             </w:tcBorders>
-            <w:shd w:val="clear" w:color="auto" w:fill="auto"/>
             <w:tcMar>
               <w:left w:w="-5" w:type="dxa"/>
             </w:tcMar>
@@ -695,7 +684,6 @@
               <w:bottom w:val="single" w:sz="4" w:space="0" w:color="000001"/>
               <w:right w:val="single" w:sz="2" w:space="0" w:color="000001"/>
             </w:tcBorders>
-            <w:shd w:val="clear" w:color="auto" w:fill="auto"/>
             <w:tcMar>
               <w:left w:w="-5" w:type="dxa"/>
             </w:tcMar>
@@ -723,7 +711,6 @@
               <w:bottom w:val="single" w:sz="4" w:space="0" w:color="000001"/>
               <w:right w:val="single" w:sz="2" w:space="0" w:color="000001"/>
             </w:tcBorders>
-            <w:shd w:val="clear" w:color="auto" w:fill="auto"/>
             <w:tcMar>
               <w:left w:w="-5" w:type="dxa"/>
             </w:tcMar>
@@ -750,7 +737,6 @@
               <w:bottom w:val="single" w:sz="4" w:space="0" w:color="000001"/>
               <w:right w:val="single" w:sz="2" w:space="0" w:color="000001"/>
             </w:tcBorders>
-            <w:shd w:val="clear" w:color="auto" w:fill="auto"/>
             <w:tcMar>
               <w:left w:w="-5" w:type="dxa"/>
             </w:tcMar>
@@ -869,7 +855,6 @@
               <w:bottom w:val="single" w:sz="4" w:space="0" w:color="000001"/>
               <w:right w:val="single" w:sz="2" w:space="0" w:color="000001"/>
             </w:tcBorders>
-            <w:shd w:val="clear" w:color="auto" w:fill="auto"/>
             <w:tcMar>
               <w:left w:w="-5" w:type="dxa"/>
             </w:tcMar>
@@ -888,7 +873,7 @@
       <w:tr>
         <w:trPr>
           <w:cantSplit/>
-          <w:trHeight w:hRule="exact" w:val="396"/>
+          <w:trHeight w:hRule="exact" w:val="562"/>
         </w:trPr>
         <w:tc>
           <w:tcPr>
@@ -900,7 +885,6 @@
               <w:bottom w:val="single" w:sz="4" w:space="0" w:color="000001"/>
               <w:right w:val="single" w:sz="2" w:space="0" w:color="000001"/>
             </w:tcBorders>
-            <w:shd w:val="clear" w:color="auto" w:fill="auto"/>
             <w:tcMar>
               <w:left w:w="-5" w:type="dxa"/>
             </w:tcMar>
@@ -947,7 +931,6 @@
               <w:bottom w:val="single" w:sz="4" w:space="0" w:color="000001"/>
               <w:right w:val="single" w:sz="2" w:space="0" w:color="000001"/>
             </w:tcBorders>
-            <w:shd w:val="clear" w:color="auto" w:fill="auto"/>
             <w:tcMar>
               <w:left w:w="-5" w:type="dxa"/>
             </w:tcMar>
@@ -1003,7 +986,6 @@
               <w:bottom w:val="single" w:sz="4" w:space="0" w:color="000001"/>
               <w:right w:val="single" w:sz="2" w:space="0" w:color="000001"/>
             </w:tcBorders>
-            <w:shd w:val="clear" w:color="auto" w:fill="auto"/>
             <w:tcMar>
               <w:left w:w="-5" w:type="dxa"/>
             </w:tcMar>
@@ -1040,7 +1022,6 @@
               <w:bottom w:val="single" w:sz="4" w:space="0" w:color="000001"/>
               <w:right w:val="single" w:sz="2" w:space="0" w:color="000001"/>
             </w:tcBorders>
-            <w:shd w:val="clear" w:color="auto" w:fill="auto"/>
             <w:tcMar>
               <w:left w:w="-5" w:type="dxa"/>
             </w:tcMar>
@@ -1067,7 +1048,6 @@
               <w:bottom w:val="single" w:sz="4" w:space="0" w:color="000001"/>
               <w:right w:val="single" w:sz="2" w:space="0" w:color="000001"/>
             </w:tcBorders>
-            <w:shd w:val="clear" w:color="auto" w:fill="auto"/>
             <w:tcMar>
               <w:left w:w="-5" w:type="dxa"/>
             </w:tcMar>
@@ -1156,7 +1136,6 @@
               <w:bottom w:val="single" w:sz="4" w:space="0" w:color="000001"/>
               <w:right w:val="single" w:sz="2" w:space="0" w:color="000001"/>
             </w:tcBorders>
-            <w:shd w:val="clear" w:color="auto" w:fill="auto"/>
             <w:tcMar>
               <w:left w:w="-5" w:type="dxa"/>
             </w:tcMar>
@@ -1208,7 +1187,6 @@
               <w:bottom w:val="single" w:sz="4" w:space="0" w:color="000001"/>
               <w:right w:val="single" w:sz="2" w:space="0" w:color="000001"/>
             </w:tcBorders>
-            <w:shd w:val="clear" w:color="auto" w:fill="auto"/>
             <w:tcMar>
               <w:left w:w="-5" w:type="dxa"/>
             </w:tcMar>
@@ -1235,7 +1213,6 @@
               <w:bottom w:val="single" w:sz="4" w:space="0" w:color="000001"/>
               <w:right w:val="single" w:sz="2" w:space="0" w:color="000001"/>
             </w:tcBorders>
-            <w:shd w:val="clear" w:color="auto" w:fill="auto"/>
             <w:tcMar>
               <w:left w:w="-5" w:type="dxa"/>
             </w:tcMar>
@@ -1293,7 +1270,6 @@
               <w:bottom w:val="single" w:sz="4" w:space="0" w:color="000001"/>
               <w:right w:val="single" w:sz="2" w:space="0" w:color="000001"/>
             </w:tcBorders>
-            <w:shd w:val="clear" w:color="auto" w:fill="auto"/>
             <w:tcMar>
               <w:left w:w="-5" w:type="dxa"/>
             </w:tcMar>
@@ -1320,7 +1296,6 @@
               <w:bottom w:val="single" w:sz="4" w:space="0" w:color="000001"/>
               <w:right w:val="single" w:sz="2" w:space="0" w:color="000001"/>
             </w:tcBorders>
-            <w:shd w:val="clear" w:color="auto" w:fill="auto"/>
             <w:tcMar>
               <w:left w:w="-5" w:type="dxa"/>
             </w:tcMar>
@@ -1376,7 +1351,6 @@
               <w:bottom w:val="single" w:sz="4" w:space="0" w:color="000001"/>
               <w:right w:val="single" w:sz="2" w:space="0" w:color="000001"/>
             </w:tcBorders>
-            <w:shd w:val="clear" w:color="auto" w:fill="auto"/>
             <w:tcMar>
               <w:left w:w="-5" w:type="dxa"/>
             </w:tcMar>
@@ -1403,7 +1377,6 @@
               <w:bottom w:val="single" w:sz="4" w:space="0" w:color="000001"/>
               <w:right w:val="single" w:sz="2" w:space="0" w:color="000001"/>
             </w:tcBorders>
-            <w:shd w:val="clear" w:color="auto" w:fill="auto"/>
             <w:tcMar>
               <w:left w:w="-5" w:type="dxa"/>
             </w:tcMar>
@@ -1474,7 +1447,23 @@
                 <w:sz w:val="23"/>
                 <w:szCs w:val="23"/>
               </w:rPr>
-              <w:t>Sindicato/colônia(se</w:t>
+              <w:t>Sindicato/</w:t>
+            </w:r>
+            <w:proofErr w:type="gramStart"/>
+            <w:r>
+              <w:rPr>
+                <w:sz w:val="23"/>
+                <w:szCs w:val="23"/>
+              </w:rPr>
+              <w:t>colônia(</w:t>
+            </w:r>
+            <w:proofErr w:type="gramEnd"/>
+            <w:r>
+              <w:rPr>
+                <w:sz w:val="23"/>
+                <w:szCs w:val="23"/>
+              </w:rPr>
+              <w:t>se</w:t>
             </w:r>
             <w:r>
               <w:rPr>
@@ -1527,7 +1516,6 @@
               <w:bottom w:val="single" w:sz="4" w:space="0" w:color="000001"/>
               <w:right w:val="single" w:sz="2" w:space="0" w:color="000001"/>
             </w:tcBorders>
-            <w:shd w:val="clear" w:color="auto" w:fill="auto"/>
             <w:tcMar>
               <w:left w:w="-5" w:type="dxa"/>
             </w:tcMar>
@@ -1628,7 +1616,6 @@
               <w:bottom w:val="single" w:sz="4" w:space="0" w:color="000001"/>
               <w:right w:val="single" w:sz="2" w:space="0" w:color="000001"/>
             </w:tcBorders>
-            <w:shd w:val="clear" w:color="auto" w:fill="auto"/>
             <w:tcMar>
               <w:left w:w="-5" w:type="dxa"/>
             </w:tcMar>
@@ -1655,7 +1642,6 @@
               <w:bottom w:val="single" w:sz="4" w:space="0" w:color="000001"/>
               <w:right w:val="single" w:sz="2" w:space="0" w:color="000001"/>
             </w:tcBorders>
-            <w:shd w:val="clear" w:color="auto" w:fill="auto"/>
             <w:tcMar>
               <w:left w:w="-5" w:type="dxa"/>
             </w:tcMar>
@@ -1705,7 +1691,6 @@
               <w:bottom w:val="single" w:sz="4" w:space="0" w:color="000001"/>
               <w:right w:val="single" w:sz="2" w:space="0" w:color="000001"/>
             </w:tcBorders>
-            <w:shd w:val="clear" w:color="auto" w:fill="auto"/>
             <w:tcMar>
               <w:left w:w="-5" w:type="dxa"/>
             </w:tcMar>
@@ -1732,7 +1717,6 @@
               <w:bottom w:val="single" w:sz="4" w:space="0" w:color="000001"/>
               <w:right w:val="single" w:sz="2" w:space="0" w:color="000001"/>
             </w:tcBorders>
-            <w:shd w:val="clear" w:color="auto" w:fill="auto"/>
             <w:tcMar>
               <w:left w:w="-5" w:type="dxa"/>
             </w:tcMar>
@@ -1913,7 +1897,6 @@
               <w:bottom w:val="single" w:sz="4" w:space="0" w:color="000001"/>
               <w:right w:val="single" w:sz="2" w:space="0" w:color="000001"/>
             </w:tcBorders>
-            <w:shd w:val="clear" w:color="auto" w:fill="auto"/>
             <w:tcMar>
               <w:left w:w="-5" w:type="dxa"/>
             </w:tcMar>
@@ -1940,7 +1923,6 @@
               <w:bottom w:val="single" w:sz="4" w:space="0" w:color="000001"/>
               <w:right w:val="single" w:sz="2" w:space="0" w:color="000001"/>
             </w:tcBorders>
-            <w:shd w:val="clear" w:color="auto" w:fill="auto"/>
             <w:tcMar>
               <w:left w:w="-5" w:type="dxa"/>
             </w:tcMar>
@@ -2019,7 +2001,6 @@
               <w:bottom w:val="single" w:sz="4" w:space="0" w:color="000001"/>
               <w:right w:val="single" w:sz="2" w:space="0" w:color="000001"/>
             </w:tcBorders>
-            <w:shd w:val="clear" w:color="auto" w:fill="auto"/>
             <w:tcMar>
               <w:left w:w="-5" w:type="dxa"/>
             </w:tcMar>
@@ -2100,7 +2081,6 @@
               <w:bottom w:val="single" w:sz="4" w:space="0" w:color="000001"/>
               <w:right w:val="single" w:sz="2" w:space="0" w:color="000001"/>
             </w:tcBorders>
-            <w:shd w:val="clear" w:color="auto" w:fill="auto"/>
             <w:tcMar>
               <w:left w:w="-5" w:type="dxa"/>
             </w:tcMar>
@@ -2127,7 +2107,6 @@
               <w:bottom w:val="single" w:sz="4" w:space="0" w:color="000001"/>
               <w:right w:val="single" w:sz="2" w:space="0" w:color="000001"/>
             </w:tcBorders>
-            <w:shd w:val="clear" w:color="auto" w:fill="auto"/>
             <w:tcMar>
               <w:left w:w="-5" w:type="dxa"/>
             </w:tcMar>
@@ -2275,7 +2254,6 @@
               <w:bottom w:val="single" w:sz="4" w:space="0" w:color="000001"/>
               <w:right w:val="single" w:sz="2" w:space="0" w:color="000001"/>
             </w:tcBorders>
-            <w:shd w:val="clear" w:color="auto" w:fill="auto"/>
             <w:tcMar>
               <w:left w:w="-5" w:type="dxa"/>
             </w:tcMar>
@@ -2302,7 +2280,6 @@
               <w:bottom w:val="single" w:sz="4" w:space="0" w:color="000001"/>
               <w:right w:val="single" w:sz="2" w:space="0" w:color="000001"/>
             </w:tcBorders>
-            <w:shd w:val="clear" w:color="auto" w:fill="auto"/>
             <w:tcMar>
               <w:left w:w="-5" w:type="dxa"/>
             </w:tcMar>
@@ -2319,6 +2296,7 @@
                 <w:sz w:val="23"/>
                 <w:szCs w:val="23"/>
               </w:rPr>
+              <w:lastRenderedPageBreak/>
               <w:t>Forma de exercício de atividade</w:t>
             </w:r>
             <w:r>
@@ -2334,22 +2312,48 @@
                 <w:szCs w:val="23"/>
               </w:rPr>
               <w:tab/>
-              <w:t xml:space="preserve">       (</w:t>
-            </w:r>
+              <w:t xml:space="preserve">    </w:t>
+            </w:r>
+            <w:proofErr w:type="gramStart"/>
+            <w:r>
+              <w:rPr>
+                <w:sz w:val="23"/>
+                <w:szCs w:val="23"/>
+              </w:rPr>
+              <w:t xml:space="preserve">   (</w:t>
+            </w:r>
+            <w:proofErr w:type="gramEnd"/>
             <w:r>
               <w:rPr>
                 <w:rFonts w:cs="Times New Roman"/>
                 <w:sz w:val="23"/>
                 <w:szCs w:val="23"/>
               </w:rPr>
-              <w:t xml:space="preserve">  X  </w:t>
-            </w:r>
-            <w:r>
-              <w:rPr>
-                <w:sz w:val="23"/>
-                <w:szCs w:val="23"/>
-              </w:rPr>
-              <w:t>)regime</w:t>
+              <w:t xml:space="preserve">  </w:t>
+            </w:r>
+            <w:proofErr w:type="gramStart"/>
+            <w:r>
+              <w:rPr>
+                <w:rFonts w:cs="Times New Roman"/>
+                <w:sz w:val="23"/>
+                <w:szCs w:val="23"/>
+              </w:rPr>
+              <w:t xml:space="preserve">X  </w:t>
+            </w:r>
+            <w:r>
+              <w:rPr>
+                <w:sz w:val="23"/>
+                <w:szCs w:val="23"/>
+              </w:rPr>
+              <w:t>)</w:t>
+            </w:r>
+            <w:proofErr w:type="gramEnd"/>
+            <w:r>
+              <w:rPr>
+                <w:sz w:val="23"/>
+                <w:szCs w:val="23"/>
+              </w:rPr>
+              <w:t>regime</w:t>
             </w:r>
             <w:r>
               <w:rPr>
@@ -2404,7 +2408,6 @@
               <w:bottom w:val="single" w:sz="4" w:space="0" w:color="000001"/>
               <w:right w:val="single" w:sz="2" w:space="0" w:color="000001"/>
             </w:tcBorders>
-            <w:shd w:val="clear" w:color="auto" w:fill="auto"/>
             <w:tcMar>
               <w:left w:w="-5" w:type="dxa"/>
             </w:tcMar>
@@ -2431,7 +2434,6 @@
               <w:bottom w:val="single" w:sz="4" w:space="0" w:color="000001"/>
               <w:right w:val="single" w:sz="2" w:space="0" w:color="000001"/>
             </w:tcBorders>
-            <w:shd w:val="clear" w:color="auto" w:fill="auto"/>
             <w:tcMar>
               <w:left w:w="-5" w:type="dxa"/>
             </w:tcMar>
@@ -2443,8 +2445,39 @@
               <w:jc w:val="both"/>
             </w:pPr>
             <w:r>
-              <w:lastRenderedPageBreak/>
-              <w:t>Condição no grupo familiar (se economia familiar):      ( X ) titular            (     ) componente</w:t>
+              <w:t xml:space="preserve">Condição no grupo familiar (se economia familiar):   </w:t>
+            </w:r>
+            <w:proofErr w:type="gramStart"/>
+            <w:r>
+              <w:t xml:space="preserve">   (</w:t>
+            </w:r>
+            <w:proofErr w:type="gramEnd"/>
+            <w:r>
+              <w:t xml:space="preserve"> </w:t>
+            </w:r>
+            <w:proofErr w:type="gramStart"/>
+            <w:r>
+              <w:t>X )</w:t>
+            </w:r>
+            <w:proofErr w:type="gramEnd"/>
+            <w:r>
+              <w:t xml:space="preserve"> titular         </w:t>
+            </w:r>
+            <w:proofErr w:type="gramStart"/>
+            <w:r>
+              <w:t xml:space="preserve">   (</w:t>
+            </w:r>
+            <w:proofErr w:type="gramEnd"/>
+            <w:r>
+              <w:t xml:space="preserve">   </w:t>
+            </w:r>
+            <w:proofErr w:type="gramStart"/>
+            <w:r>
+              <w:t xml:space="preserve">  )</w:t>
+            </w:r>
+            <w:proofErr w:type="gramEnd"/>
+            <w:r>
+              <w:t xml:space="preserve"> componente</w:t>
             </w:r>
           </w:p>
         </w:tc>
@@ -2457,7 +2490,6 @@
               <w:bottom w:val="single" w:sz="4" w:space="0" w:color="000001"/>
               <w:right w:val="single" w:sz="2" w:space="0" w:color="000001"/>
             </w:tcBorders>
-            <w:shd w:val="clear" w:color="auto" w:fill="auto"/>
             <w:tcMar>
               <w:left w:w="-5" w:type="dxa"/>
             </w:tcMar>
@@ -2484,7 +2516,6 @@
               <w:bottom w:val="single" w:sz="4" w:space="0" w:color="000001"/>
               <w:right w:val="single" w:sz="2" w:space="0" w:color="000001"/>
             </w:tcBorders>
-            <w:shd w:val="clear" w:color="auto" w:fill="auto"/>
             <w:tcMar>
               <w:left w:w="-5" w:type="dxa"/>
             </w:tcMar>
@@ -2510,7 +2541,6 @@
               <w:bottom w:val="single" w:sz="4" w:space="0" w:color="000001"/>
               <w:right w:val="single" w:sz="2" w:space="0" w:color="000001"/>
             </w:tcBorders>
-            <w:shd w:val="clear" w:color="auto" w:fill="auto"/>
             <w:tcMar>
               <w:left w:w="-5" w:type="dxa"/>
             </w:tcMar>
@@ -2535,7 +2565,6 @@
               <w:bottom w:val="single" w:sz="4" w:space="0" w:color="000001"/>
               <w:right w:val="single" w:sz="2" w:space="0" w:color="000001"/>
             </w:tcBorders>
-            <w:shd w:val="clear" w:color="auto" w:fill="auto"/>
             <w:tcMar>
               <w:left w:w="-5" w:type="dxa"/>
             </w:tcMar>
@@ -2562,7 +2591,6 @@
               <w:bottom w:val="single" w:sz="4" w:space="0" w:color="000001"/>
               <w:right w:val="single" w:sz="2" w:space="0" w:color="000001"/>
             </w:tcBorders>
-            <w:shd w:val="clear" w:color="auto" w:fill="auto"/>
             <w:tcMar>
               <w:left w:w="-5" w:type="dxa"/>
             </w:tcMar>
@@ -2578,13 +2606,23 @@
                 <w:szCs w:val="22"/>
               </w:rPr>
             </w:pPr>
+            <w:proofErr w:type="gramStart"/>
             <w:r>
               <w:rPr>
                 <w:b/>
                 <w:sz w:val="22"/>
                 <w:szCs w:val="22"/>
               </w:rPr>
-              <w:t>Proprietário(nome</w:t>
+              <w:t>Proprietário(</w:t>
+            </w:r>
+            <w:proofErr w:type="gramEnd"/>
+            <w:r>
+              <w:rPr>
+                <w:b/>
+                <w:sz w:val="22"/>
+                <w:szCs w:val="22"/>
+              </w:rPr>
+              <w:t>nome</w:t>
             </w:r>
             <w:r>
               <w:rPr>
@@ -2640,7 +2678,6 @@
               <w:bottom w:val="single" w:sz="4" w:space="0" w:color="000001"/>
               <w:right w:val="single" w:sz="2" w:space="0" w:color="000001"/>
             </w:tcBorders>
-            <w:shd w:val="clear" w:color="auto" w:fill="auto"/>
             <w:tcMar>
               <w:left w:w="-5" w:type="dxa"/>
             </w:tcMar>
@@ -2746,7 +2783,6 @@
               <w:bottom w:val="single" w:sz="4" w:space="0" w:color="000001"/>
               <w:right w:val="single" w:sz="2" w:space="0" w:color="000001"/>
             </w:tcBorders>
-            <w:shd w:val="clear" w:color="auto" w:fill="auto"/>
             <w:tcMar>
               <w:left w:w="-5" w:type="dxa"/>
             </w:tcMar>
@@ -2809,6 +2845,7 @@
               </w:rPr>
               <w:t xml:space="preserve"> </w:t>
             </w:r>
+            <w:proofErr w:type="gramStart"/>
             <w:r>
               <w:rPr>
                 <w:b/>
@@ -2818,6 +2855,7 @@
               </w:rPr>
               <w:t>hectares)/</w:t>
             </w:r>
+            <w:proofErr w:type="gramEnd"/>
             <w:r>
               <w:rPr>
                 <w:b/>
@@ -2901,7 +2939,6 @@
               <w:bottom w:val="single" w:sz="4" w:space="0" w:color="000001"/>
               <w:right w:val="single" w:sz="2" w:space="0" w:color="000001"/>
             </w:tcBorders>
-            <w:shd w:val="clear" w:color="auto" w:fill="auto"/>
             <w:tcMar>
               <w:left w:w="-5" w:type="dxa"/>
             </w:tcMar>
@@ -3005,7 +3042,6 @@
               <w:bottom w:val="single" w:sz="4" w:space="0" w:color="000001"/>
               <w:right w:val="single" w:sz="2" w:space="0" w:color="000001"/>
             </w:tcBorders>
-            <w:shd w:val="clear" w:color="auto" w:fill="auto"/>
             <w:tcMar>
               <w:left w:w="-5" w:type="dxa"/>
             </w:tcMar>
@@ -3057,7 +3093,6 @@
               <w:bottom w:val="single" w:sz="4" w:space="0" w:color="000001"/>
               <w:right w:val="single" w:sz="4" w:space="0" w:color="000001"/>
             </w:tcBorders>
-            <w:shd w:val="clear" w:color="auto" w:fill="auto"/>
             <w:tcMar>
               <w:left w:w="23" w:type="dxa"/>
             </w:tcMar>
@@ -4759,12 +4794,21 @@
               </w:rPr>
               <w:t xml:space="preserve"> </w:t>
             </w:r>
-            <w:r>
-              <w:rPr>
-                <w:sz w:val="20"/>
-                <w:szCs w:val="20"/>
-              </w:rPr>
-              <w:t>bóia-fria,</w:t>
+            <w:proofErr w:type="spellStart"/>
+            <w:r>
+              <w:rPr>
+                <w:sz w:val="20"/>
+                <w:szCs w:val="20"/>
+              </w:rPr>
+              <w:t>bóia-fria</w:t>
+            </w:r>
+            <w:proofErr w:type="spellEnd"/>
+            <w:r>
+              <w:rPr>
+                <w:sz w:val="20"/>
+                <w:szCs w:val="20"/>
+              </w:rPr>
+              <w:t>,</w:t>
             </w:r>
             <w:r>
               <w:rPr>
@@ -4787,13 +4831,24 @@
               </w:rPr>
               <w:t xml:space="preserve"> </w:t>
             </w:r>
-            <w:r>
-              <w:rPr>
-                <w:sz w:val="20"/>
-                <w:szCs w:val="20"/>
-              </w:rPr>
-              <w:t>safrista,etc.</w:t>
-            </w:r>
+            <w:proofErr w:type="spellStart"/>
+            <w:proofErr w:type="gramStart"/>
+            <w:r>
+              <w:rPr>
+                <w:sz w:val="20"/>
+                <w:szCs w:val="20"/>
+              </w:rPr>
+              <w:t>safrista,etc</w:t>
+            </w:r>
+            <w:proofErr w:type="spellEnd"/>
+            <w:r>
+              <w:rPr>
+                <w:sz w:val="20"/>
+                <w:szCs w:val="20"/>
+              </w:rPr>
+              <w:t>.</w:t>
+            </w:r>
+            <w:proofErr w:type="gramEnd"/>
           </w:p>
           <w:p>
             <w:pPr>
@@ -4887,7 +4942,6 @@
               <w:bottom w:val="single" w:sz="4" w:space="0" w:color="000001"/>
               <w:right w:val="single" w:sz="4" w:space="0" w:color="000001"/>
             </w:tcBorders>
-            <w:shd w:val="clear" w:color="auto" w:fill="auto"/>
             <w:tcMar>
               <w:left w:w="23" w:type="dxa"/>
             </w:tcMar>
@@ -5516,7 +5570,25 @@
                 <w:sz w:val="22"/>
                 <w:szCs w:val="23"/>
               </w:rPr>
-              <w:t>-Tilapia,</w:t>
+              <w:t>-</w:t>
+            </w:r>
+            <w:proofErr w:type="spellStart"/>
+            <w:r>
+              <w:rPr>
+                <w:b/>
+                <w:sz w:val="22"/>
+                <w:szCs w:val="23"/>
+              </w:rPr>
+              <w:t>Tilapia</w:t>
+            </w:r>
+            <w:proofErr w:type="spellEnd"/>
+            <w:r>
+              <w:rPr>
+                <w:b/>
+                <w:sz w:val="22"/>
+                <w:szCs w:val="23"/>
+              </w:rPr>
+              <w:t>,</w:t>
             </w:r>
           </w:p>
           <w:p>
@@ -5633,7 +5705,6 @@
               <w:bottom w:val="single" w:sz="4" w:space="0" w:color="000001"/>
               <w:right w:val="single" w:sz="4" w:space="0" w:color="000001"/>
             </w:tcBorders>
-            <w:shd w:val="clear" w:color="auto" w:fill="auto"/>
             <w:tcMar>
               <w:left w:w="23" w:type="dxa"/>
             </w:tcMar>
@@ -5654,6 +5725,7 @@
                 <w:sz w:val="23"/>
                 <w:szCs w:val="23"/>
               </w:rPr>
+              <w:lastRenderedPageBreak/>
               <w:t>V-DOCUMENTOS</w:t>
             </w:r>
             <w:r>
@@ -7015,7 +7087,6 @@
               <w:bottom w:val="single" w:sz="4" w:space="0" w:color="000001"/>
               <w:right w:val="single" w:sz="4" w:space="0" w:color="000001"/>
             </w:tcBorders>
-            <w:shd w:val="clear" w:color="auto" w:fill="auto"/>
             <w:tcMar>
               <w:left w:w="23" w:type="dxa"/>
             </w:tcMar>
@@ -7031,7 +7102,6 @@
                 <w:sz w:val="23"/>
                 <w:szCs w:val="23"/>
               </w:rPr>
-              <w:lastRenderedPageBreak/>
               <w:t>VI-IDENTIFICAÇÃO</w:t>
             </w:r>
             <w:r>
@@ -7415,7 +7485,6 @@
               <w:bottom w:val="single" w:sz="4" w:space="0" w:color="000001"/>
               <w:right w:val="single" w:sz="4" w:space="0" w:color="000001"/>
             </w:tcBorders>
-            <w:shd w:val="clear" w:color="auto" w:fill="auto"/>
             <w:tcMar>
               <w:left w:w="23" w:type="dxa"/>
             </w:tcMar>
@@ -7455,7 +7524,25 @@
                 <w:sz w:val="23"/>
                 <w:szCs w:val="23"/>
               </w:rPr>
-              <w:t xml:space="preserve"> Dabiane Luz Clemente</w:t>
+              <w:t xml:space="preserve"> </w:t>
+            </w:r>
+            <w:proofErr w:type="spellStart"/>
+            <w:r>
+              <w:rPr>
+                <w:rFonts w:cs="Times New Roman"/>
+                <w:sz w:val="23"/>
+                <w:szCs w:val="23"/>
+              </w:rPr>
+              <w:t>Dabiane</w:t>
+            </w:r>
+            <w:proofErr w:type="spellEnd"/>
+            <w:r>
+              <w:rPr>
+                <w:rFonts w:cs="Times New Roman"/>
+                <w:sz w:val="23"/>
+                <w:szCs w:val="23"/>
+              </w:rPr>
+              <w:t xml:space="preserve"> Luz Clemente</w:t>
             </w:r>
             <w:r>
               <w:rPr>
@@ -7766,7 +7853,6 @@
               <w:bottom w:val="single" w:sz="4" w:space="0" w:color="000001"/>
               <w:right w:val="single" w:sz="4" w:space="0" w:color="000001"/>
             </w:tcBorders>
-            <w:shd w:val="clear" w:color="auto" w:fill="auto"/>
             <w:tcMar>
               <w:left w:w="23" w:type="dxa"/>
             </w:tcMar>
@@ -7782,6 +7868,7 @@
                 <w:sz w:val="23"/>
                 <w:szCs w:val="23"/>
               </w:rPr>
+              <w:lastRenderedPageBreak/>
               <w:t>VII</w:t>
             </w:r>
             <w:r>
@@ -7845,7 +7932,23 @@
                 <w:sz w:val="23"/>
                 <w:szCs w:val="23"/>
               </w:rPr>
-              <w:t>declaro sob as penas da Lei, que todas as informações por mim prestadas à Colônia são expressão da verdade e estou ciente de que qualquer declaração falsa ensejará a aplicação das penalidades previstas nos arts. 171 e 299 do Código Penal Brasileiro.</w:t>
+              <w:t xml:space="preserve">declaro sob as penas da Lei, que todas as informações por mim prestadas à Colônia são expressão da verdade e estou ciente de que qualquer declaração falsa ensejará a aplicação das penalidades previstas nos </w:t>
+            </w:r>
+            <w:proofErr w:type="spellStart"/>
+            <w:r>
+              <w:rPr>
+                <w:sz w:val="23"/>
+                <w:szCs w:val="23"/>
+              </w:rPr>
+              <w:t>arts</w:t>
+            </w:r>
+            <w:proofErr w:type="spellEnd"/>
+            <w:r>
+              <w:rPr>
+                <w:sz w:val="23"/>
+                <w:szCs w:val="23"/>
+              </w:rPr>
+              <w:t>. 171 e 299 do Código Penal Brasileiro.</w:t>
             </w:r>
           </w:p>
           <w:p>
